--- a/indicators/4-5-1.docx
+++ b/indicators/4-5-1.docx
@@ -1,6 +1,6 @@
 
 <file path=word/document.xml><?xml version="1.0" encoding="utf-8"?>
-<w:document xmlns:wpc="http://schemas.microsoft.com/office/word/2010/wordprocessingCanvas" xmlns:cx="http://schemas.microsoft.com/office/drawing/2014/chartex" xmlns:cx1="http://schemas.microsoft.com/office/drawing/2015/9/8/chartex" xmlns:cx2="http://schemas.microsoft.com/office/drawing/2015/10/21/chartex" xmlns:cx3="http://schemas.microsoft.com/office/drawing/2016/5/9/chartex" xmlns:cx4="http://schemas.microsoft.com/office/drawing/2016/5/10/chartex" xmlns:cx5="http://schemas.microsoft.com/office/drawing/2016/5/11/chartex" xmlns:cx6="http://schemas.microsoft.com/office/drawing/2016/5/12/chartex" xmlns:cx7="http://schemas.microsoft.com/office/drawing/2016/5/13/chartex" xmlns:cx8="http://schemas.microsoft.com/office/drawing/2016/5/14/chartex" xmlns:mc="http://schemas.openxmlformats.org/markup-compatibility/2006" xmlns:aink="http://schemas.microsoft.com/office/drawing/2016/ink" xmlns:am3d="http://schemas.microsoft.com/office/drawing/2017/model3d" xmlns:o="urn:schemas-microsoft-com:office:office" xmlns:r="http://schemas.openxmlformats.org/officeDocument/2006/relationships" xmlns:m="http://schemas.openxmlformats.org/officeDocument/2006/math" xmlns:v="urn:schemas-microsoft-com:vml" xmlns:wp14="http://schemas.microsoft.com/office/word/2010/wordprocessingDrawing" xmlns:wp="http://schemas.openxmlformats.org/drawingml/2006/wordprocessingDrawing" xmlns:w10="urn:schemas-microsoft-com:office:word" xmlns:w="http://schemas.openxmlformats.org/wordprocessingml/2006/main" xmlns:w14="http://schemas.microsoft.com/office/word/2010/wordml" xmlns:w15="http://schemas.microsoft.com/office/word/2012/wordml" xmlns:w16cid="http://schemas.microsoft.com/office/word/2016/wordml/cid" xmlns:w16se="http://schemas.microsoft.com/office/word/2015/wordml/symex" xmlns:wpg="http://schemas.microsoft.com/office/word/2010/wordprocessingGroup" xmlns:wpi="http://schemas.microsoft.com/office/word/2010/wordprocessingInk" xmlns:wne="http://schemas.microsoft.com/office/word/2006/wordml" xmlns:wps="http://schemas.microsoft.com/office/word/2010/wordprocessingShape" mc:Ignorable="w14 w15 w16se w16cid wp14">
+<w:document xmlns:wpc="http://schemas.microsoft.com/office/word/2010/wordprocessingCanvas" xmlns:cx="http://schemas.microsoft.com/office/drawing/2014/chartex" xmlns:cx1="http://schemas.microsoft.com/office/drawing/2015/9/8/chartex" xmlns:cx2="http://schemas.microsoft.com/office/drawing/2015/10/21/chartex" xmlns:cx3="http://schemas.microsoft.com/office/drawing/2016/5/9/chartex" xmlns:cx4="http://schemas.microsoft.com/office/drawing/2016/5/10/chartex" xmlns:cx5="http://schemas.microsoft.com/office/drawing/2016/5/11/chartex" xmlns:cx6="http://schemas.microsoft.com/office/drawing/2016/5/12/chartex" xmlns:cx7="http://schemas.microsoft.com/office/drawing/2016/5/13/chartex" xmlns:cx8="http://schemas.microsoft.com/office/drawing/2016/5/14/chartex" xmlns:mc="http://schemas.openxmlformats.org/markup-compatibility/2006" xmlns:aink="http://schemas.microsoft.com/office/drawing/2016/ink" xmlns:am3d="http://schemas.microsoft.com/office/drawing/2017/model3d" xmlns:o="urn:schemas-microsoft-com:office:office" xmlns:r="http://schemas.openxmlformats.org/officeDocument/2006/relationships" xmlns:m="http://schemas.openxmlformats.org/officeDocument/2006/math" xmlns:v="urn:schemas-microsoft-com:vml" xmlns:wp14="http://schemas.microsoft.com/office/word/2010/wordprocessingDrawing" xmlns:wp="http://schemas.openxmlformats.org/drawingml/2006/wordprocessingDrawing" xmlns:w10="urn:schemas-microsoft-com:office:word" xmlns:w="http://schemas.openxmlformats.org/wordprocessingml/2006/main" xmlns:w14="http://schemas.microsoft.com/office/word/2010/wordml" xmlns:w15="http://schemas.microsoft.com/office/word/2012/wordml" xmlns:w16cex="http://schemas.microsoft.com/office/word/2018/wordml/cex" xmlns:w16cid="http://schemas.microsoft.com/office/word/2016/wordml/cid" xmlns:w16="http://schemas.microsoft.com/office/word/2018/wordml" xmlns:w16se="http://schemas.microsoft.com/office/word/2015/wordml/symex" xmlns:wpg="http://schemas.microsoft.com/office/word/2010/wordprocessingGroup" xmlns:wpi="http://schemas.microsoft.com/office/word/2010/wordprocessingInk" xmlns:wne="http://schemas.microsoft.com/office/word/2006/wordml" xmlns:wps="http://schemas.microsoft.com/office/word/2010/wordprocessingShape" mc:Ignorable="w14 w15 w16se w16cid w16 w16cex wp14">
   <w:body>
     <w:p>
       <w:pPr>
@@ -5118,9 +5118,14 @@
             <w:pPr>
               <w:pStyle w:val="MText"/>
             </w:pPr>
-            <w:r>
-              <w:t>http://www.uis.unesco.org/Pages/default.aspx</w:t>
-            </w:r>
+            <w:hyperlink r:id="rId8" w:history="1">
+              <w:r>
+                <w:rPr>
+                  <w:rStyle w:val="Hyperlink"/>
+                </w:rPr>
+                <w:t>http://www.uis.unesco.org/Pages/default.aspx</w:t>
+              </w:r>
+            </w:hyperlink>
           </w:p>
           <w:p>
             <w:pPr>
@@ -5175,8 +5180,8 @@
       </w:pPr>
     </w:p>
     <w:sectPr>
-      <w:footerReference w:type="default" r:id="rId8"/>
-      <w:footerReference w:type="first" r:id="rId9"/>
+      <w:footerReference w:type="default" r:id="rId9"/>
+      <w:footerReference w:type="first" r:id="rId10"/>
       <w:endnotePr>
         <w:numFmt w:val="decimal"/>
       </w:endnotePr>
@@ -5192,7 +5197,7 @@
 </file>
 
 <file path=word/endnotes.xml><?xml version="1.0" encoding="utf-8"?>
-<w:endnotes xmlns:wpc="http://schemas.microsoft.com/office/word/2010/wordprocessingCanvas" xmlns:cx="http://schemas.microsoft.com/office/drawing/2014/chartex" xmlns:cx1="http://schemas.microsoft.com/office/drawing/2015/9/8/chartex" xmlns:cx2="http://schemas.microsoft.com/office/drawing/2015/10/21/chartex" xmlns:cx3="http://schemas.microsoft.com/office/drawing/2016/5/9/chartex" xmlns:cx4="http://schemas.microsoft.com/office/drawing/2016/5/10/chartex" xmlns:cx5="http://schemas.microsoft.com/office/drawing/2016/5/11/chartex" xmlns:cx6="http://schemas.microsoft.com/office/drawing/2016/5/12/chartex" xmlns:cx7="http://schemas.microsoft.com/office/drawing/2016/5/13/chartex" xmlns:cx8="http://schemas.microsoft.com/office/drawing/2016/5/14/chartex" xmlns:mc="http://schemas.openxmlformats.org/markup-compatibility/2006" xmlns:aink="http://schemas.microsoft.com/office/drawing/2016/ink" xmlns:am3d="http://schemas.microsoft.com/office/drawing/2017/model3d" xmlns:o="urn:schemas-microsoft-com:office:office" xmlns:r="http://schemas.openxmlformats.org/officeDocument/2006/relationships" xmlns:m="http://schemas.openxmlformats.org/officeDocument/2006/math" xmlns:v="urn:schemas-microsoft-com:vml" xmlns:wp14="http://schemas.microsoft.com/office/word/2010/wordprocessingDrawing" xmlns:wp="http://schemas.openxmlformats.org/drawingml/2006/wordprocessingDrawing" xmlns:w10="urn:schemas-microsoft-com:office:word" xmlns:w="http://schemas.openxmlformats.org/wordprocessingml/2006/main" xmlns:w14="http://schemas.microsoft.com/office/word/2010/wordml" xmlns:w15="http://schemas.microsoft.com/office/word/2012/wordml" xmlns:w16cid="http://schemas.microsoft.com/office/word/2016/wordml/cid" xmlns:w16se="http://schemas.microsoft.com/office/word/2015/wordml/symex" xmlns:wpg="http://schemas.microsoft.com/office/word/2010/wordprocessingGroup" xmlns:wpi="http://schemas.microsoft.com/office/word/2010/wordprocessingInk" xmlns:wne="http://schemas.microsoft.com/office/word/2006/wordml" xmlns:wps="http://schemas.microsoft.com/office/word/2010/wordprocessingShape" mc:Ignorable="w14 w15 w16se w16cid wp14">
+<w:endnotes xmlns:wpc="http://schemas.microsoft.com/office/word/2010/wordprocessingCanvas" xmlns:cx="http://schemas.microsoft.com/office/drawing/2014/chartex" xmlns:cx1="http://schemas.microsoft.com/office/drawing/2015/9/8/chartex" xmlns:cx2="http://schemas.microsoft.com/office/drawing/2015/10/21/chartex" xmlns:cx3="http://schemas.microsoft.com/office/drawing/2016/5/9/chartex" xmlns:cx4="http://schemas.microsoft.com/office/drawing/2016/5/10/chartex" xmlns:cx5="http://schemas.microsoft.com/office/drawing/2016/5/11/chartex" xmlns:cx6="http://schemas.microsoft.com/office/drawing/2016/5/12/chartex" xmlns:cx7="http://schemas.microsoft.com/office/drawing/2016/5/13/chartex" xmlns:cx8="http://schemas.microsoft.com/office/drawing/2016/5/14/chartex" xmlns:mc="http://schemas.openxmlformats.org/markup-compatibility/2006" xmlns:aink="http://schemas.microsoft.com/office/drawing/2016/ink" xmlns:am3d="http://schemas.microsoft.com/office/drawing/2017/model3d" xmlns:o="urn:schemas-microsoft-com:office:office" xmlns:r="http://schemas.openxmlformats.org/officeDocument/2006/relationships" xmlns:m="http://schemas.openxmlformats.org/officeDocument/2006/math" xmlns:v="urn:schemas-microsoft-com:vml" xmlns:wp14="http://schemas.microsoft.com/office/word/2010/wordprocessingDrawing" xmlns:wp="http://schemas.openxmlformats.org/drawingml/2006/wordprocessingDrawing" xmlns:w10="urn:schemas-microsoft-com:office:word" xmlns:w="http://schemas.openxmlformats.org/wordprocessingml/2006/main" xmlns:w14="http://schemas.microsoft.com/office/word/2010/wordml" xmlns:w15="http://schemas.microsoft.com/office/word/2012/wordml" xmlns:w16cex="http://schemas.microsoft.com/office/word/2018/wordml/cex" xmlns:w16cid="http://schemas.microsoft.com/office/word/2016/wordml/cid" xmlns:w16="http://schemas.microsoft.com/office/word/2018/wordml" xmlns:w16se="http://schemas.microsoft.com/office/word/2015/wordml/symex" xmlns:wpg="http://schemas.microsoft.com/office/word/2010/wordprocessingGroup" xmlns:wpi="http://schemas.microsoft.com/office/word/2010/wordprocessingInk" xmlns:wne="http://schemas.microsoft.com/office/word/2006/wordml" xmlns:wps="http://schemas.microsoft.com/office/word/2010/wordprocessingShape" mc:Ignorable="w14 w15 w16se w16cid w16 w16cex wp14">
   <w:endnote w:type="separator" w:id="-1">
     <w:p>
       <w:pPr>
@@ -5217,7 +5222,7 @@
 </file>
 
 <file path=word/footer1.xml><?xml version="1.0" encoding="utf-8"?>
-<w:ftr xmlns:wpc="http://schemas.microsoft.com/office/word/2010/wordprocessingCanvas" xmlns:cx="http://schemas.microsoft.com/office/drawing/2014/chartex" xmlns:cx1="http://schemas.microsoft.com/office/drawing/2015/9/8/chartex" xmlns:cx2="http://schemas.microsoft.com/office/drawing/2015/10/21/chartex" xmlns:cx3="http://schemas.microsoft.com/office/drawing/2016/5/9/chartex" xmlns:cx4="http://schemas.microsoft.com/office/drawing/2016/5/10/chartex" xmlns:cx5="http://schemas.microsoft.com/office/drawing/2016/5/11/chartex" xmlns:cx6="http://schemas.microsoft.com/office/drawing/2016/5/12/chartex" xmlns:cx7="http://schemas.microsoft.com/office/drawing/2016/5/13/chartex" xmlns:cx8="http://schemas.microsoft.com/office/drawing/2016/5/14/chartex" xmlns:mc="http://schemas.openxmlformats.org/markup-compatibility/2006" xmlns:aink="http://schemas.microsoft.com/office/drawing/2016/ink" xmlns:am3d="http://schemas.microsoft.com/office/drawing/2017/model3d" xmlns:o="urn:schemas-microsoft-com:office:office" xmlns:r="http://schemas.openxmlformats.org/officeDocument/2006/relationships" xmlns:m="http://schemas.openxmlformats.org/officeDocument/2006/math" xmlns:v="urn:schemas-microsoft-com:vml" xmlns:wp14="http://schemas.microsoft.com/office/word/2010/wordprocessingDrawing" xmlns:wp="http://schemas.openxmlformats.org/drawingml/2006/wordprocessingDrawing" xmlns:w10="urn:schemas-microsoft-com:office:word" xmlns:w="http://schemas.openxmlformats.org/wordprocessingml/2006/main" xmlns:w14="http://schemas.microsoft.com/office/word/2010/wordml" xmlns:w15="http://schemas.microsoft.com/office/word/2012/wordml" xmlns:w16cid="http://schemas.microsoft.com/office/word/2016/wordml/cid" xmlns:w16se="http://schemas.microsoft.com/office/word/2015/wordml/symex" xmlns:wpg="http://schemas.microsoft.com/office/word/2010/wordprocessingGroup" xmlns:wpi="http://schemas.microsoft.com/office/word/2010/wordprocessingInk" xmlns:wne="http://schemas.microsoft.com/office/word/2006/wordml" xmlns:wps="http://schemas.microsoft.com/office/word/2010/wordprocessingShape" mc:Ignorable="w14 w15 w16se w16cid wp14">
+<w:ftr xmlns:wpc="http://schemas.microsoft.com/office/word/2010/wordprocessingCanvas" xmlns:cx="http://schemas.microsoft.com/office/drawing/2014/chartex" xmlns:cx1="http://schemas.microsoft.com/office/drawing/2015/9/8/chartex" xmlns:cx2="http://schemas.microsoft.com/office/drawing/2015/10/21/chartex" xmlns:cx3="http://schemas.microsoft.com/office/drawing/2016/5/9/chartex" xmlns:cx4="http://schemas.microsoft.com/office/drawing/2016/5/10/chartex" xmlns:cx5="http://schemas.microsoft.com/office/drawing/2016/5/11/chartex" xmlns:cx6="http://schemas.microsoft.com/office/drawing/2016/5/12/chartex" xmlns:cx7="http://schemas.microsoft.com/office/drawing/2016/5/13/chartex" xmlns:cx8="http://schemas.microsoft.com/office/drawing/2016/5/14/chartex" xmlns:mc="http://schemas.openxmlformats.org/markup-compatibility/2006" xmlns:aink="http://schemas.microsoft.com/office/drawing/2016/ink" xmlns:am3d="http://schemas.microsoft.com/office/drawing/2017/model3d" xmlns:o="urn:schemas-microsoft-com:office:office" xmlns:r="http://schemas.openxmlformats.org/officeDocument/2006/relationships" xmlns:m="http://schemas.openxmlformats.org/officeDocument/2006/math" xmlns:v="urn:schemas-microsoft-com:vml" xmlns:wp14="http://schemas.microsoft.com/office/word/2010/wordprocessingDrawing" xmlns:wp="http://schemas.openxmlformats.org/drawingml/2006/wordprocessingDrawing" xmlns:w10="urn:schemas-microsoft-com:office:word" xmlns:w="http://schemas.openxmlformats.org/wordprocessingml/2006/main" xmlns:w14="http://schemas.microsoft.com/office/word/2010/wordml" xmlns:w15="http://schemas.microsoft.com/office/word/2012/wordml" xmlns:w16cex="http://schemas.microsoft.com/office/word/2018/wordml/cex" xmlns:w16cid="http://schemas.microsoft.com/office/word/2016/wordml/cid" xmlns:w16="http://schemas.microsoft.com/office/word/2018/wordml" xmlns:w16se="http://schemas.microsoft.com/office/word/2015/wordml/symex" xmlns:wpg="http://schemas.microsoft.com/office/word/2010/wordprocessingGroup" xmlns:wpi="http://schemas.microsoft.com/office/word/2010/wordprocessingInk" xmlns:wne="http://schemas.microsoft.com/office/word/2006/wordml" xmlns:wps="http://schemas.microsoft.com/office/word/2010/wordprocessingShape" mc:Ignorable="w14 w15 w16se w16cid w16 w16cex wp14">
   <w:sdt>
     <w:sdtPr>
       <w:id w:val="819160148"/>
@@ -5270,7 +5275,7 @@
 </file>
 
 <file path=word/footer2.xml><?xml version="1.0" encoding="utf-8"?>
-<w:ftr xmlns:wpc="http://schemas.microsoft.com/office/word/2010/wordprocessingCanvas" xmlns:cx="http://schemas.microsoft.com/office/drawing/2014/chartex" xmlns:cx1="http://schemas.microsoft.com/office/drawing/2015/9/8/chartex" xmlns:cx2="http://schemas.microsoft.com/office/drawing/2015/10/21/chartex" xmlns:cx3="http://schemas.microsoft.com/office/drawing/2016/5/9/chartex" xmlns:cx4="http://schemas.microsoft.com/office/drawing/2016/5/10/chartex" xmlns:cx5="http://schemas.microsoft.com/office/drawing/2016/5/11/chartex" xmlns:cx6="http://schemas.microsoft.com/office/drawing/2016/5/12/chartex" xmlns:cx7="http://schemas.microsoft.com/office/drawing/2016/5/13/chartex" xmlns:cx8="http://schemas.microsoft.com/office/drawing/2016/5/14/chartex" xmlns:mc="http://schemas.openxmlformats.org/markup-compatibility/2006" xmlns:aink="http://schemas.microsoft.com/office/drawing/2016/ink" xmlns:am3d="http://schemas.microsoft.com/office/drawing/2017/model3d" xmlns:o="urn:schemas-microsoft-com:office:office" xmlns:r="http://schemas.openxmlformats.org/officeDocument/2006/relationships" xmlns:m="http://schemas.openxmlformats.org/officeDocument/2006/math" xmlns:v="urn:schemas-microsoft-com:vml" xmlns:wp14="http://schemas.microsoft.com/office/word/2010/wordprocessingDrawing" xmlns:wp="http://schemas.openxmlformats.org/drawingml/2006/wordprocessingDrawing" xmlns:w10="urn:schemas-microsoft-com:office:word" xmlns:w="http://schemas.openxmlformats.org/wordprocessingml/2006/main" xmlns:w14="http://schemas.microsoft.com/office/word/2010/wordml" xmlns:w15="http://schemas.microsoft.com/office/word/2012/wordml" xmlns:w16cid="http://schemas.microsoft.com/office/word/2016/wordml/cid" xmlns:w16se="http://schemas.microsoft.com/office/word/2015/wordml/symex" xmlns:wpg="http://schemas.microsoft.com/office/word/2010/wordprocessingGroup" xmlns:wpi="http://schemas.microsoft.com/office/word/2010/wordprocessingInk" xmlns:wne="http://schemas.microsoft.com/office/word/2006/wordml" xmlns:wps="http://schemas.microsoft.com/office/word/2010/wordprocessingShape" mc:Ignorable="w14 w15 w16se w16cid wp14">
+<w:ftr xmlns:wpc="http://schemas.microsoft.com/office/word/2010/wordprocessingCanvas" xmlns:cx="http://schemas.microsoft.com/office/drawing/2014/chartex" xmlns:cx1="http://schemas.microsoft.com/office/drawing/2015/9/8/chartex" xmlns:cx2="http://schemas.microsoft.com/office/drawing/2015/10/21/chartex" xmlns:cx3="http://schemas.microsoft.com/office/drawing/2016/5/9/chartex" xmlns:cx4="http://schemas.microsoft.com/office/drawing/2016/5/10/chartex" xmlns:cx5="http://schemas.microsoft.com/office/drawing/2016/5/11/chartex" xmlns:cx6="http://schemas.microsoft.com/office/drawing/2016/5/12/chartex" xmlns:cx7="http://schemas.microsoft.com/office/drawing/2016/5/13/chartex" xmlns:cx8="http://schemas.microsoft.com/office/drawing/2016/5/14/chartex" xmlns:mc="http://schemas.openxmlformats.org/markup-compatibility/2006" xmlns:aink="http://schemas.microsoft.com/office/drawing/2016/ink" xmlns:am3d="http://schemas.microsoft.com/office/drawing/2017/model3d" xmlns:o="urn:schemas-microsoft-com:office:office" xmlns:r="http://schemas.openxmlformats.org/officeDocument/2006/relationships" xmlns:m="http://schemas.openxmlformats.org/officeDocument/2006/math" xmlns:v="urn:schemas-microsoft-com:vml" xmlns:wp14="http://schemas.microsoft.com/office/word/2010/wordprocessingDrawing" xmlns:wp="http://schemas.openxmlformats.org/drawingml/2006/wordprocessingDrawing" xmlns:w10="urn:schemas-microsoft-com:office:word" xmlns:w="http://schemas.openxmlformats.org/wordprocessingml/2006/main" xmlns:w14="http://schemas.microsoft.com/office/word/2010/wordml" xmlns:w15="http://schemas.microsoft.com/office/word/2012/wordml" xmlns:w16cex="http://schemas.microsoft.com/office/word/2018/wordml/cex" xmlns:w16cid="http://schemas.microsoft.com/office/word/2016/wordml/cid" xmlns:w16="http://schemas.microsoft.com/office/word/2018/wordml" xmlns:w16se="http://schemas.microsoft.com/office/word/2015/wordml/symex" xmlns:wpg="http://schemas.microsoft.com/office/word/2010/wordprocessingGroup" xmlns:wpi="http://schemas.microsoft.com/office/word/2010/wordprocessingInk" xmlns:wne="http://schemas.microsoft.com/office/word/2006/wordml" xmlns:wps="http://schemas.microsoft.com/office/word/2010/wordprocessingShape" mc:Ignorable="w14 w15 w16se w16cid w16 w16cex wp14">
   <w:sdt>
     <w:sdtPr>
       <w:id w:val="-2097550264"/>
@@ -5323,7 +5328,7 @@
 </file>
 
 <file path=word/footnotes.xml><?xml version="1.0" encoding="utf-8"?>
-<w:footnotes xmlns:wpc="http://schemas.microsoft.com/office/word/2010/wordprocessingCanvas" xmlns:cx="http://schemas.microsoft.com/office/drawing/2014/chartex" xmlns:cx1="http://schemas.microsoft.com/office/drawing/2015/9/8/chartex" xmlns:cx2="http://schemas.microsoft.com/office/drawing/2015/10/21/chartex" xmlns:cx3="http://schemas.microsoft.com/office/drawing/2016/5/9/chartex" xmlns:cx4="http://schemas.microsoft.com/office/drawing/2016/5/10/chartex" xmlns:cx5="http://schemas.microsoft.com/office/drawing/2016/5/11/chartex" xmlns:cx6="http://schemas.microsoft.com/office/drawing/2016/5/12/chartex" xmlns:cx7="http://schemas.microsoft.com/office/drawing/2016/5/13/chartex" xmlns:cx8="http://schemas.microsoft.com/office/drawing/2016/5/14/chartex" xmlns:mc="http://schemas.openxmlformats.org/markup-compatibility/2006" xmlns:aink="http://schemas.microsoft.com/office/drawing/2016/ink" xmlns:am3d="http://schemas.microsoft.com/office/drawing/2017/model3d" xmlns:o="urn:schemas-microsoft-com:office:office" xmlns:r="http://schemas.openxmlformats.org/officeDocument/2006/relationships" xmlns:m="http://schemas.openxmlformats.org/officeDocument/2006/math" xmlns:v="urn:schemas-microsoft-com:vml" xmlns:wp14="http://schemas.microsoft.com/office/word/2010/wordprocessingDrawing" xmlns:wp="http://schemas.openxmlformats.org/drawingml/2006/wordprocessingDrawing" xmlns:w10="urn:schemas-microsoft-com:office:word" xmlns:w="http://schemas.openxmlformats.org/wordprocessingml/2006/main" xmlns:w14="http://schemas.microsoft.com/office/word/2010/wordml" xmlns:w15="http://schemas.microsoft.com/office/word/2012/wordml" xmlns:w16cid="http://schemas.microsoft.com/office/word/2016/wordml/cid" xmlns:w16se="http://schemas.microsoft.com/office/word/2015/wordml/symex" xmlns:wpg="http://schemas.microsoft.com/office/word/2010/wordprocessingGroup" xmlns:wpi="http://schemas.microsoft.com/office/word/2010/wordprocessingInk" xmlns:wne="http://schemas.microsoft.com/office/word/2006/wordml" xmlns:wps="http://schemas.microsoft.com/office/word/2010/wordprocessingShape" mc:Ignorable="w14 w15 w16se w16cid wp14">
+<w:footnotes xmlns:wpc="http://schemas.microsoft.com/office/word/2010/wordprocessingCanvas" xmlns:cx="http://schemas.microsoft.com/office/drawing/2014/chartex" xmlns:cx1="http://schemas.microsoft.com/office/drawing/2015/9/8/chartex" xmlns:cx2="http://schemas.microsoft.com/office/drawing/2015/10/21/chartex" xmlns:cx3="http://schemas.microsoft.com/office/drawing/2016/5/9/chartex" xmlns:cx4="http://schemas.microsoft.com/office/drawing/2016/5/10/chartex" xmlns:cx5="http://schemas.microsoft.com/office/drawing/2016/5/11/chartex" xmlns:cx6="http://schemas.microsoft.com/office/drawing/2016/5/12/chartex" xmlns:cx7="http://schemas.microsoft.com/office/drawing/2016/5/13/chartex" xmlns:cx8="http://schemas.microsoft.com/office/drawing/2016/5/14/chartex" xmlns:mc="http://schemas.openxmlformats.org/markup-compatibility/2006" xmlns:aink="http://schemas.microsoft.com/office/drawing/2016/ink" xmlns:am3d="http://schemas.microsoft.com/office/drawing/2017/model3d" xmlns:o="urn:schemas-microsoft-com:office:office" xmlns:r="http://schemas.openxmlformats.org/officeDocument/2006/relationships" xmlns:m="http://schemas.openxmlformats.org/officeDocument/2006/math" xmlns:v="urn:schemas-microsoft-com:vml" xmlns:wp14="http://schemas.microsoft.com/office/word/2010/wordprocessingDrawing" xmlns:wp="http://schemas.openxmlformats.org/drawingml/2006/wordprocessingDrawing" xmlns:w10="urn:schemas-microsoft-com:office:word" xmlns:w="http://schemas.openxmlformats.org/wordprocessingml/2006/main" xmlns:w14="http://schemas.microsoft.com/office/word/2010/wordml" xmlns:w15="http://schemas.microsoft.com/office/word/2012/wordml" xmlns:w16cex="http://schemas.microsoft.com/office/word/2018/wordml/cex" xmlns:w16cid="http://schemas.microsoft.com/office/word/2016/wordml/cid" xmlns:w16="http://schemas.microsoft.com/office/word/2018/wordml" xmlns:w16se="http://schemas.microsoft.com/office/word/2015/wordml/symex" xmlns:wpg="http://schemas.microsoft.com/office/word/2010/wordprocessingGroup" xmlns:wpi="http://schemas.microsoft.com/office/word/2010/wordprocessingInk" xmlns:wne="http://schemas.microsoft.com/office/word/2006/wordml" xmlns:wps="http://schemas.microsoft.com/office/word/2010/wordprocessingShape" mc:Ignorable="w14 w15 w16se w16cid w16 w16cex wp14">
   <w:footnote w:type="separator" w:id="-1">
     <w:p>
       <w:pPr>
@@ -5348,7 +5353,7 @@
 </file>
 
 <file path=word/numbering.xml><?xml version="1.0" encoding="utf-8"?>
-<w:numbering xmlns:wpc="http://schemas.microsoft.com/office/word/2010/wordprocessingCanvas" xmlns:cx="http://schemas.microsoft.com/office/drawing/2014/chartex" xmlns:cx1="http://schemas.microsoft.com/office/drawing/2015/9/8/chartex" xmlns:cx2="http://schemas.microsoft.com/office/drawing/2015/10/21/chartex" xmlns:cx3="http://schemas.microsoft.com/office/drawing/2016/5/9/chartex" xmlns:cx4="http://schemas.microsoft.com/office/drawing/2016/5/10/chartex" xmlns:cx5="http://schemas.microsoft.com/office/drawing/2016/5/11/chartex" xmlns:cx6="http://schemas.microsoft.com/office/drawing/2016/5/12/chartex" xmlns:cx7="http://schemas.microsoft.com/office/drawing/2016/5/13/chartex" xmlns:cx8="http://schemas.microsoft.com/office/drawing/2016/5/14/chartex" xmlns:mc="http://schemas.openxmlformats.org/markup-compatibility/2006" xmlns:aink="http://schemas.microsoft.com/office/drawing/2016/ink" xmlns:am3d="http://schemas.microsoft.com/office/drawing/2017/model3d" xmlns:o="urn:schemas-microsoft-com:office:office" xmlns:r="http://schemas.openxmlformats.org/officeDocument/2006/relationships" xmlns:m="http://schemas.openxmlformats.org/officeDocument/2006/math" xmlns:v="urn:schemas-microsoft-com:vml" xmlns:wp14="http://schemas.microsoft.com/office/word/2010/wordprocessingDrawing" xmlns:wp="http://schemas.openxmlformats.org/drawingml/2006/wordprocessingDrawing" xmlns:w10="urn:schemas-microsoft-com:office:word" xmlns:w="http://schemas.openxmlformats.org/wordprocessingml/2006/main" xmlns:w14="http://schemas.microsoft.com/office/word/2010/wordml" xmlns:w15="http://schemas.microsoft.com/office/word/2012/wordml" xmlns:w16cid="http://schemas.microsoft.com/office/word/2016/wordml/cid" xmlns:w16se="http://schemas.microsoft.com/office/word/2015/wordml/symex" xmlns:wpg="http://schemas.microsoft.com/office/word/2010/wordprocessingGroup" xmlns:wpi="http://schemas.microsoft.com/office/word/2010/wordprocessingInk" xmlns:wne="http://schemas.microsoft.com/office/word/2006/wordml" xmlns:wps="http://schemas.microsoft.com/office/word/2010/wordprocessingShape" mc:Ignorable="w14 w15 w16se w16cid wp14">
+<w:numbering xmlns:wpc="http://schemas.microsoft.com/office/word/2010/wordprocessingCanvas" xmlns:cx="http://schemas.microsoft.com/office/drawing/2014/chartex" xmlns:cx1="http://schemas.microsoft.com/office/drawing/2015/9/8/chartex" xmlns:cx2="http://schemas.microsoft.com/office/drawing/2015/10/21/chartex" xmlns:cx3="http://schemas.microsoft.com/office/drawing/2016/5/9/chartex" xmlns:cx4="http://schemas.microsoft.com/office/drawing/2016/5/10/chartex" xmlns:cx5="http://schemas.microsoft.com/office/drawing/2016/5/11/chartex" xmlns:cx6="http://schemas.microsoft.com/office/drawing/2016/5/12/chartex" xmlns:cx7="http://schemas.microsoft.com/office/drawing/2016/5/13/chartex" xmlns:cx8="http://schemas.microsoft.com/office/drawing/2016/5/14/chartex" xmlns:mc="http://schemas.openxmlformats.org/markup-compatibility/2006" xmlns:aink="http://schemas.microsoft.com/office/drawing/2016/ink" xmlns:am3d="http://schemas.microsoft.com/office/drawing/2017/model3d" xmlns:o="urn:schemas-microsoft-com:office:office" xmlns:r="http://schemas.openxmlformats.org/officeDocument/2006/relationships" xmlns:m="http://schemas.openxmlformats.org/officeDocument/2006/math" xmlns:v="urn:schemas-microsoft-com:vml" xmlns:wp14="http://schemas.microsoft.com/office/word/2010/wordprocessingDrawing" xmlns:wp="http://schemas.openxmlformats.org/drawingml/2006/wordprocessingDrawing" xmlns:w10="urn:schemas-microsoft-com:office:word" xmlns:w="http://schemas.openxmlformats.org/wordprocessingml/2006/main" xmlns:w14="http://schemas.microsoft.com/office/word/2010/wordml" xmlns:w15="http://schemas.microsoft.com/office/word/2012/wordml" xmlns:w16cex="http://schemas.microsoft.com/office/word/2018/wordml/cex" xmlns:w16cid="http://schemas.microsoft.com/office/word/2016/wordml/cid" xmlns:w16="http://schemas.microsoft.com/office/word/2018/wordml" xmlns:w16se="http://schemas.microsoft.com/office/word/2015/wordml/symex" xmlns:wpg="http://schemas.microsoft.com/office/word/2010/wordprocessingGroup" xmlns:wpi="http://schemas.microsoft.com/office/word/2010/wordprocessingInk" xmlns:wne="http://schemas.microsoft.com/office/word/2006/wordml" xmlns:wps="http://schemas.microsoft.com/office/word/2010/wordprocessingShape" mc:Ignorable="w14 w15 w16se w16cid w16 w16cex wp14">
   <w:abstractNum w:abstractNumId="0" w15:restartNumberingAfterBreak="0">
     <w:nsid w:val="24790014"/>
     <w:multiLevelType w:val="hybridMultilevel"/>
@@ -5980,7 +5985,7 @@
 </file>
 
 <file path=word/styles.xml><?xml version="1.0" encoding="utf-8"?>
-<w:styles xmlns:mc="http://schemas.openxmlformats.org/markup-compatibility/2006" xmlns:r="http://schemas.openxmlformats.org/officeDocument/2006/relationships" xmlns:w="http://schemas.openxmlformats.org/wordprocessingml/2006/main" xmlns:w14="http://schemas.microsoft.com/office/word/2010/wordml" xmlns:w15="http://schemas.microsoft.com/office/word/2012/wordml" xmlns:w16cid="http://schemas.microsoft.com/office/word/2016/wordml/cid" xmlns:w16se="http://schemas.microsoft.com/office/word/2015/wordml/symex" mc:Ignorable="w14 w15 w16se w16cid">
+<w:styles xmlns:mc="http://schemas.openxmlformats.org/markup-compatibility/2006" xmlns:r="http://schemas.openxmlformats.org/officeDocument/2006/relationships" xmlns:w="http://schemas.openxmlformats.org/wordprocessingml/2006/main" xmlns:w14="http://schemas.microsoft.com/office/word/2010/wordml" xmlns:w15="http://schemas.microsoft.com/office/word/2012/wordml" xmlns:w16cex="http://schemas.microsoft.com/office/word/2018/wordml/cex" xmlns:w16cid="http://schemas.microsoft.com/office/word/2016/wordml/cid" xmlns:w16="http://schemas.microsoft.com/office/word/2018/wordml" xmlns:w16se="http://schemas.microsoft.com/office/word/2015/wordml/symex" mc:Ignorable="w14 w15 w16se w16cid w16 w16cex">
   <w:docDefaults>
     <w:rPrDefault>
       <w:rPr>
@@ -7285,7 +7290,7 @@
 </file>
 
 <file path=word/glossary/document.xml><?xml version="1.0" encoding="utf-8"?>
-<w:glossaryDocument xmlns:wpc="http://schemas.microsoft.com/office/word/2010/wordprocessingCanvas" xmlns:cx="http://schemas.microsoft.com/office/drawing/2014/chartex" xmlns:cx1="http://schemas.microsoft.com/office/drawing/2015/9/8/chartex" xmlns:cx2="http://schemas.microsoft.com/office/drawing/2015/10/21/chartex" xmlns:cx3="http://schemas.microsoft.com/office/drawing/2016/5/9/chartex" xmlns:cx4="http://schemas.microsoft.com/office/drawing/2016/5/10/chartex" xmlns:cx5="http://schemas.microsoft.com/office/drawing/2016/5/11/chartex" xmlns:cx6="http://schemas.microsoft.com/office/drawing/2016/5/12/chartex" xmlns:cx7="http://schemas.microsoft.com/office/drawing/2016/5/13/chartex" xmlns:cx8="http://schemas.microsoft.com/office/drawing/2016/5/14/chartex" xmlns:mc="http://schemas.openxmlformats.org/markup-compatibility/2006" xmlns:aink="http://schemas.microsoft.com/office/drawing/2016/ink" xmlns:am3d="http://schemas.microsoft.com/office/drawing/2017/model3d" xmlns:o="urn:schemas-microsoft-com:office:office" xmlns:r="http://schemas.openxmlformats.org/officeDocument/2006/relationships" xmlns:m="http://schemas.openxmlformats.org/officeDocument/2006/math" xmlns:v="urn:schemas-microsoft-com:vml" xmlns:wp14="http://schemas.microsoft.com/office/word/2010/wordprocessingDrawing" xmlns:wp="http://schemas.openxmlformats.org/drawingml/2006/wordprocessingDrawing" xmlns:w10="urn:schemas-microsoft-com:office:word" xmlns:w="http://schemas.openxmlformats.org/wordprocessingml/2006/main" xmlns:w14="http://schemas.microsoft.com/office/word/2010/wordml" xmlns:w15="http://schemas.microsoft.com/office/word/2012/wordml" xmlns:w16cid="http://schemas.microsoft.com/office/word/2016/wordml/cid" xmlns:w16se="http://schemas.microsoft.com/office/word/2015/wordml/symex" xmlns:wpg="http://schemas.microsoft.com/office/word/2010/wordprocessingGroup" xmlns:wpi="http://schemas.microsoft.com/office/word/2010/wordprocessingInk" xmlns:wne="http://schemas.microsoft.com/office/word/2006/wordml" xmlns:wps="http://schemas.microsoft.com/office/word/2010/wordprocessingShape" mc:Ignorable="w14 w15 w16se w16cid wp14">
+<w:glossaryDocument xmlns:wpc="http://schemas.microsoft.com/office/word/2010/wordprocessingCanvas" xmlns:cx="http://schemas.microsoft.com/office/drawing/2014/chartex" xmlns:cx1="http://schemas.microsoft.com/office/drawing/2015/9/8/chartex" xmlns:cx2="http://schemas.microsoft.com/office/drawing/2015/10/21/chartex" xmlns:cx3="http://schemas.microsoft.com/office/drawing/2016/5/9/chartex" xmlns:cx4="http://schemas.microsoft.com/office/drawing/2016/5/10/chartex" xmlns:cx5="http://schemas.microsoft.com/office/drawing/2016/5/11/chartex" xmlns:cx6="http://schemas.microsoft.com/office/drawing/2016/5/12/chartex" xmlns:cx7="http://schemas.microsoft.com/office/drawing/2016/5/13/chartex" xmlns:cx8="http://schemas.microsoft.com/office/drawing/2016/5/14/chartex" xmlns:mc="http://schemas.openxmlformats.org/markup-compatibility/2006" xmlns:aink="http://schemas.microsoft.com/office/drawing/2016/ink" xmlns:am3d="http://schemas.microsoft.com/office/drawing/2017/model3d" xmlns:o="urn:schemas-microsoft-com:office:office" xmlns:r="http://schemas.openxmlformats.org/officeDocument/2006/relationships" xmlns:m="http://schemas.openxmlformats.org/officeDocument/2006/math" xmlns:v="urn:schemas-microsoft-com:vml" xmlns:wp14="http://schemas.microsoft.com/office/word/2010/wordprocessingDrawing" xmlns:wp="http://schemas.openxmlformats.org/drawingml/2006/wordprocessingDrawing" xmlns:w10="urn:schemas-microsoft-com:office:word" xmlns:w="http://schemas.openxmlformats.org/wordprocessingml/2006/main" xmlns:w14="http://schemas.microsoft.com/office/word/2010/wordml" xmlns:w15="http://schemas.microsoft.com/office/word/2012/wordml" xmlns:w16cex="http://schemas.microsoft.com/office/word/2018/wordml/cex" xmlns:w16cid="http://schemas.microsoft.com/office/word/2016/wordml/cid" xmlns:w16="http://schemas.microsoft.com/office/word/2018/wordml" xmlns:w16se="http://schemas.microsoft.com/office/word/2015/wordml/symex" xmlns:wpg="http://schemas.microsoft.com/office/word/2010/wordprocessingGroup" xmlns:wpi="http://schemas.microsoft.com/office/word/2010/wordprocessingInk" xmlns:wne="http://schemas.microsoft.com/office/word/2006/wordml" xmlns:wps="http://schemas.microsoft.com/office/word/2010/wordprocessingShape" mc:Ignorable="w14 w15 w16se w16cid w16 w16cex wp14">
   <w:docParts>
     <w:docPart>
       <w:docPartPr>
@@ -7350,7 +7355,7 @@
 </file>
 
 <file path=word/glossary/fontTable.xml><?xml version="1.0" encoding="utf-8"?>
-<w:fonts xmlns:mc="http://schemas.openxmlformats.org/markup-compatibility/2006" xmlns:r="http://schemas.openxmlformats.org/officeDocument/2006/relationships" xmlns:w="http://schemas.openxmlformats.org/wordprocessingml/2006/main" xmlns:w14="http://schemas.microsoft.com/office/word/2010/wordml" xmlns:w15="http://schemas.microsoft.com/office/word/2012/wordml" xmlns:w16cid="http://schemas.microsoft.com/office/word/2016/wordml/cid" xmlns:w16se="http://schemas.microsoft.com/office/word/2015/wordml/symex" mc:Ignorable="w14 w15 w16se w16cid">
+<w:fonts xmlns:mc="http://schemas.openxmlformats.org/markup-compatibility/2006" xmlns:r="http://schemas.openxmlformats.org/officeDocument/2006/relationships" xmlns:w="http://schemas.openxmlformats.org/wordprocessingml/2006/main" xmlns:w14="http://schemas.microsoft.com/office/word/2010/wordml" xmlns:w15="http://schemas.microsoft.com/office/word/2012/wordml" xmlns:w16cex="http://schemas.microsoft.com/office/word/2018/wordml/cex" xmlns:w16cid="http://schemas.microsoft.com/office/word/2016/wordml/cid" xmlns:w16="http://schemas.microsoft.com/office/word/2018/wordml" xmlns:w16se="http://schemas.microsoft.com/office/word/2015/wordml/symex" mc:Ignorable="w14 w15 w16se w16cid w16 w16cex">
   <w:font w:name="Times New Roman">
     <w:panose1 w:val="02020603050405020304"/>
     <w:charset w:val="00"/>
@@ -7404,7 +7409,7 @@
 </file>
 
 <file path=word/glossary/settings.xml><?xml version="1.0" encoding="utf-8"?>
-<w:settings xmlns:mc="http://schemas.openxmlformats.org/markup-compatibility/2006" xmlns:o="urn:schemas-microsoft-com:office:office" xmlns:r="http://schemas.openxmlformats.org/officeDocument/2006/relationships" xmlns:m="http://schemas.openxmlformats.org/officeDocument/2006/math" xmlns:v="urn:schemas-microsoft-com:vml" xmlns:w10="urn:schemas-microsoft-com:office:word" xmlns:w="http://schemas.openxmlformats.org/wordprocessingml/2006/main" xmlns:w14="http://schemas.microsoft.com/office/word/2010/wordml" xmlns:w15="http://schemas.microsoft.com/office/word/2012/wordml" xmlns:w16cid="http://schemas.microsoft.com/office/word/2016/wordml/cid" xmlns:w16se="http://schemas.microsoft.com/office/word/2015/wordml/symex" xmlns:sl="http://schemas.openxmlformats.org/schemaLibrary/2006/main" mc:Ignorable="w14 w15 w16se w16cid">
+<w:settings xmlns:mc="http://schemas.openxmlformats.org/markup-compatibility/2006" xmlns:o="urn:schemas-microsoft-com:office:office" xmlns:r="http://schemas.openxmlformats.org/officeDocument/2006/relationships" xmlns:m="http://schemas.openxmlformats.org/officeDocument/2006/math" xmlns:v="urn:schemas-microsoft-com:vml" xmlns:w10="urn:schemas-microsoft-com:office:word" xmlns:w="http://schemas.openxmlformats.org/wordprocessingml/2006/main" xmlns:w14="http://schemas.microsoft.com/office/word/2010/wordml" xmlns:w15="http://schemas.microsoft.com/office/word/2012/wordml" xmlns:w16cex="http://schemas.microsoft.com/office/word/2018/wordml/cex" xmlns:w16cid="http://schemas.microsoft.com/office/word/2016/wordml/cid" xmlns:w16="http://schemas.microsoft.com/office/word/2018/wordml" xmlns:w16se="http://schemas.microsoft.com/office/word/2015/wordml/symex" xmlns:sl="http://schemas.openxmlformats.org/schemaLibrary/2006/main" mc:Ignorable="w14 w15 w16se w16cid w16 w16cex">
   <w:view w:val="normal"/>
   <w:revisionView w:comments="0"/>
   <w:defaultTabStop w:val="720"/>
@@ -7444,7 +7449,7 @@
 </file>
 
 <file path=word/glossary/styles.xml><?xml version="1.0" encoding="utf-8"?>
-<w:styles xmlns:mc="http://schemas.openxmlformats.org/markup-compatibility/2006" xmlns:r="http://schemas.openxmlformats.org/officeDocument/2006/relationships" xmlns:w="http://schemas.openxmlformats.org/wordprocessingml/2006/main" xmlns:w14="http://schemas.microsoft.com/office/word/2010/wordml" xmlns:w15="http://schemas.microsoft.com/office/word/2012/wordml" xmlns:w16cid="http://schemas.microsoft.com/office/word/2016/wordml/cid" xmlns:w16se="http://schemas.microsoft.com/office/word/2015/wordml/symex" mc:Ignorable="w14 w15 w16se w16cid">
+<w:styles xmlns:mc="http://schemas.openxmlformats.org/markup-compatibility/2006" xmlns:r="http://schemas.openxmlformats.org/officeDocument/2006/relationships" xmlns:w="http://schemas.openxmlformats.org/wordprocessingml/2006/main" xmlns:w14="http://schemas.microsoft.com/office/word/2010/wordml" xmlns:w15="http://schemas.microsoft.com/office/word/2012/wordml" xmlns:w16cex="http://schemas.microsoft.com/office/word/2018/wordml/cex" xmlns:w16cid="http://schemas.microsoft.com/office/word/2016/wordml/cid" xmlns:w16="http://schemas.microsoft.com/office/word/2018/wordml" xmlns:w16se="http://schemas.microsoft.com/office/word/2015/wordml/symex" mc:Ignorable="w14 w15 w16se w16cid w16 w16cex">
   <w:docDefaults>
     <w:rPrDefault>
       <w:rPr>
@@ -7891,7 +7896,7 @@
 </file>
 
 <file path=word/glossary/webSettings.xml><?xml version="1.0" encoding="utf-8"?>
-<w:webSettings xmlns:mc="http://schemas.openxmlformats.org/markup-compatibility/2006" xmlns:r="http://schemas.openxmlformats.org/officeDocument/2006/relationships" xmlns:w="http://schemas.openxmlformats.org/wordprocessingml/2006/main" xmlns:w14="http://schemas.microsoft.com/office/word/2010/wordml" xmlns:w15="http://schemas.microsoft.com/office/word/2012/wordml" xmlns:w16cid="http://schemas.microsoft.com/office/word/2016/wordml/cid" xmlns:w16se="http://schemas.microsoft.com/office/word/2015/wordml/symex" mc:Ignorable="w14 w15 w16se w16cid">
+<w:webSettings xmlns:mc="http://schemas.openxmlformats.org/markup-compatibility/2006" xmlns:r="http://schemas.openxmlformats.org/officeDocument/2006/relationships" xmlns:w="http://schemas.openxmlformats.org/wordprocessingml/2006/main" xmlns:w14="http://schemas.microsoft.com/office/word/2010/wordml" xmlns:w15="http://schemas.microsoft.com/office/word/2012/wordml" xmlns:w16cex="http://schemas.microsoft.com/office/word/2018/wordml/cex" xmlns:w16cid="http://schemas.microsoft.com/office/word/2016/wordml/cid" xmlns:w16="http://schemas.microsoft.com/office/word/2018/wordml" xmlns:w16se="http://schemas.microsoft.com/office/word/2015/wordml/symex" mc:Ignorable="w14 w15 w16se w16cid w16 w16cex">
   <w:optimizeForBrowser/>
   <w:allowPNG/>
 </w:webSettings>
@@ -8163,7 +8168,7 @@
 </file>
 
 <file path=customXml/itemProps1.xml><?xml version="1.0" encoding="utf-8"?>
-<ds:datastoreItem xmlns:ds="http://schemas.openxmlformats.org/officeDocument/2006/customXml" ds:itemID="{D369FCE6-9DBE-4918-B521-B50F7EC2047C}">
+<ds:datastoreItem xmlns:ds="http://schemas.openxmlformats.org/officeDocument/2006/customXml" ds:itemID="{B68DBE54-AD0F-4E35-933E-A17C53DE1AAA}">
   <ds:schemaRefs>
     <ds:schemaRef ds:uri="http://schemas.openxmlformats.org/officeDocument/2006/bibliography"/>
   </ds:schemaRefs>

--- a/indicators/4-5-1.docx
+++ b/indicators/4-5-1.docx
@@ -4003,32 +4003,35 @@
           </w:p>
           <w:p>
             <w:pPr>
-              <w:pStyle w:val="Heading5"/>
-              <w:keepNext w:val="0"/>
-              <w:keepLines w:val="0"/>
+              <w:pStyle w:val="MText"/>
               <w:numPr>
                 <w:ilvl w:val="0"/>
-                <w:numId w:val="5"/>
+                <w:numId w:val="6"/>
               </w:numPr>
-              <w:shd w:val="clear" w:color="auto" w:fill="FFFFFF"/>
-              <w:spacing w:before="0" w:line="240" w:lineRule="auto"/>
-              <w:rPr>
-                <w:rFonts w:asciiTheme="minorHAnsi" w:hAnsiTheme="minorHAnsi"/>
+              <w:rPr>
                 <w:b/>
                 <w:bCs/>
-                <w:color w:val="1C75BC"/>
-                <w:sz w:val="21"/>
-                <w:szCs w:val="21"/>
-              </w:rPr>
-            </w:pPr>
-            <w:r>
-              <w:rPr>
-                <w:rFonts w:asciiTheme="minorHAnsi" w:hAnsiTheme="minorHAnsi"/>
-                <w:color w:val="1C75BC"/>
-                <w:sz w:val="21"/>
-                <w:szCs w:val="21"/>
+                <w:i/>
+                <w:iCs/>
+              </w:rPr>
+            </w:pPr>
+            <w:r>
+              <w:rPr>
+                <w:b/>
+                <w:bCs/>
+                <w:i/>
+                <w:iCs/>
               </w:rPr>
               <w:t>At country level</w:t>
+            </w:r>
+            <w:r>
+              <w:rPr>
+                <w:b/>
+                <w:bCs/>
+                <w:i/>
+                <w:iCs/>
+              </w:rPr>
+              <w:t>:</w:t>
             </w:r>
           </w:p>
           <w:p>
@@ -4055,32 +4058,35 @@
           </w:p>
           <w:p>
             <w:pPr>
-              <w:pStyle w:val="Heading5"/>
-              <w:keepNext w:val="0"/>
-              <w:keepLines w:val="0"/>
+              <w:pStyle w:val="MText"/>
               <w:numPr>
                 <w:ilvl w:val="0"/>
-                <w:numId w:val="5"/>
+                <w:numId w:val="6"/>
               </w:numPr>
-              <w:shd w:val="clear" w:color="auto" w:fill="FFFFFF"/>
-              <w:spacing w:before="0" w:line="240" w:lineRule="auto"/>
-              <w:rPr>
-                <w:rFonts w:asciiTheme="minorHAnsi" w:hAnsiTheme="minorHAnsi"/>
+              <w:rPr>
                 <w:b/>
                 <w:bCs/>
-                <w:color w:val="1C75BC"/>
-                <w:sz w:val="21"/>
-                <w:szCs w:val="21"/>
-              </w:rPr>
-            </w:pPr>
-            <w:r>
-              <w:rPr>
-                <w:rFonts w:asciiTheme="minorHAnsi" w:hAnsiTheme="minorHAnsi"/>
-                <w:color w:val="1C75BC"/>
-                <w:sz w:val="21"/>
-                <w:szCs w:val="21"/>
+                <w:i/>
+                <w:iCs/>
+              </w:rPr>
+            </w:pPr>
+            <w:r>
+              <w:rPr>
+                <w:b/>
+                <w:bCs/>
+                <w:i/>
+                <w:iCs/>
               </w:rPr>
               <w:t>At regional and global levels</w:t>
+            </w:r>
+            <w:r>
+              <w:rPr>
+                <w:b/>
+                <w:bCs/>
+                <w:i/>
+                <w:iCs/>
+              </w:rPr>
+              <w:t>:</w:t>
             </w:r>
           </w:p>
           <w:p>
@@ -5855,6 +5861,119 @@
     </w:lvl>
   </w:abstractNum>
   <w:abstractNum w:abstractNumId="4" w15:restartNumberingAfterBreak="0">
+    <w:nsid w:val="568B6DA6"/>
+    <w:multiLevelType w:val="hybridMultilevel"/>
+    <w:tmpl w:val="246246E2"/>
+    <w:lvl w:ilvl="0" w:tplc="04090001">
+      <w:start w:val="1"/>
+      <w:numFmt w:val="bullet"/>
+      <w:lvlText w:val=""/>
+      <w:lvlJc w:val="left"/>
+      <w:pPr>
+        <w:ind w:left="360" w:hanging="360"/>
+      </w:pPr>
+      <w:rPr>
+        <w:rFonts w:ascii="Symbol" w:hAnsi="Symbol" w:hint="default"/>
+      </w:rPr>
+    </w:lvl>
+    <w:lvl w:ilvl="1" w:tplc="04090003" w:tentative="1">
+      <w:start w:val="1"/>
+      <w:numFmt w:val="bullet"/>
+      <w:lvlText w:val="o"/>
+      <w:lvlJc w:val="left"/>
+      <w:pPr>
+        <w:ind w:left="1080" w:hanging="360"/>
+      </w:pPr>
+      <w:rPr>
+        <w:rFonts w:ascii="Courier New" w:hAnsi="Courier New" w:cs="Courier New" w:hint="default"/>
+      </w:rPr>
+    </w:lvl>
+    <w:lvl w:ilvl="2" w:tplc="04090005" w:tentative="1">
+      <w:start w:val="1"/>
+      <w:numFmt w:val="bullet"/>
+      <w:lvlText w:val=""/>
+      <w:lvlJc w:val="left"/>
+      <w:pPr>
+        <w:ind w:left="1800" w:hanging="360"/>
+      </w:pPr>
+      <w:rPr>
+        <w:rFonts w:ascii="Wingdings" w:hAnsi="Wingdings" w:hint="default"/>
+      </w:rPr>
+    </w:lvl>
+    <w:lvl w:ilvl="3" w:tplc="04090001" w:tentative="1">
+      <w:start w:val="1"/>
+      <w:numFmt w:val="bullet"/>
+      <w:lvlText w:val=""/>
+      <w:lvlJc w:val="left"/>
+      <w:pPr>
+        <w:ind w:left="2520" w:hanging="360"/>
+      </w:pPr>
+      <w:rPr>
+        <w:rFonts w:ascii="Symbol" w:hAnsi="Symbol" w:hint="default"/>
+      </w:rPr>
+    </w:lvl>
+    <w:lvl w:ilvl="4" w:tplc="04090003" w:tentative="1">
+      <w:start w:val="1"/>
+      <w:numFmt w:val="bullet"/>
+      <w:lvlText w:val="o"/>
+      <w:lvlJc w:val="left"/>
+      <w:pPr>
+        <w:ind w:left="3240" w:hanging="360"/>
+      </w:pPr>
+      <w:rPr>
+        <w:rFonts w:ascii="Courier New" w:hAnsi="Courier New" w:cs="Courier New" w:hint="default"/>
+      </w:rPr>
+    </w:lvl>
+    <w:lvl w:ilvl="5" w:tplc="04090005" w:tentative="1">
+      <w:start w:val="1"/>
+      <w:numFmt w:val="bullet"/>
+      <w:lvlText w:val=""/>
+      <w:lvlJc w:val="left"/>
+      <w:pPr>
+        <w:ind w:left="3960" w:hanging="360"/>
+      </w:pPr>
+      <w:rPr>
+        <w:rFonts w:ascii="Wingdings" w:hAnsi="Wingdings" w:hint="default"/>
+      </w:rPr>
+    </w:lvl>
+    <w:lvl w:ilvl="6" w:tplc="04090001" w:tentative="1">
+      <w:start w:val="1"/>
+      <w:numFmt w:val="bullet"/>
+      <w:lvlText w:val=""/>
+      <w:lvlJc w:val="left"/>
+      <w:pPr>
+        <w:ind w:left="4680" w:hanging="360"/>
+      </w:pPr>
+      <w:rPr>
+        <w:rFonts w:ascii="Symbol" w:hAnsi="Symbol" w:hint="default"/>
+      </w:rPr>
+    </w:lvl>
+    <w:lvl w:ilvl="7" w:tplc="04090003" w:tentative="1">
+      <w:start w:val="1"/>
+      <w:numFmt w:val="bullet"/>
+      <w:lvlText w:val="o"/>
+      <w:lvlJc w:val="left"/>
+      <w:pPr>
+        <w:ind w:left="5400" w:hanging="360"/>
+      </w:pPr>
+      <w:rPr>
+        <w:rFonts w:ascii="Courier New" w:hAnsi="Courier New" w:cs="Courier New" w:hint="default"/>
+      </w:rPr>
+    </w:lvl>
+    <w:lvl w:ilvl="8" w:tplc="04090005" w:tentative="1">
+      <w:start w:val="1"/>
+      <w:numFmt w:val="bullet"/>
+      <w:lvlText w:val=""/>
+      <w:lvlJc w:val="left"/>
+      <w:pPr>
+        <w:ind w:left="6120" w:hanging="360"/>
+      </w:pPr>
+      <w:rPr>
+        <w:rFonts w:ascii="Wingdings" w:hAnsi="Wingdings" w:hint="default"/>
+      </w:rPr>
+    </w:lvl>
+  </w:abstractNum>
+  <w:abstractNum w:abstractNumId="5" w15:restartNumberingAfterBreak="0">
     <w:nsid w:val="5F4C3A12"/>
     <w:multiLevelType w:val="hybridMultilevel"/>
     <w:tmpl w:val="E71E2F26"/>
@@ -5973,13 +6092,16 @@
     <w:abstractNumId w:val="0"/>
   </w:num>
   <w:num w:numId="3">
-    <w:abstractNumId w:val="4"/>
+    <w:abstractNumId w:val="5"/>
   </w:num>
   <w:num w:numId="4">
     <w:abstractNumId w:val="2"/>
   </w:num>
   <w:num w:numId="5">
     <w:abstractNumId w:val="1"/>
+  </w:num>
+  <w:num w:numId="6">
+    <w:abstractNumId w:val="4"/>
   </w:num>
 </w:numbering>
 </file>
